--- a/3/Specifikacija Dizajna - Autoshop.docx
+++ b/3/Specifikacija Dizajna - Autoshop.docx
@@ -80,8 +80,6 @@
         </w:rPr>
         <w:t>a</w:t>
       </w:r>
-      <w:bookmarkStart w:id="0" w:name="_GoBack"/>
-      <w:bookmarkEnd w:id="0"/>
       <w:r>
         <w:rPr>
           <w:sz w:val="36"/>
@@ -224,6 +222,532 @@
       </w:r>
     </w:p>
     <w:p/>
+    <w:sdt>
+      <w:sdtPr>
+        <w:id w:val="1293473667"/>
+        <w:docPartObj>
+          <w:docPartGallery w:val="Table of Contents"/>
+          <w:docPartUnique/>
+        </w:docPartObj>
+      </w:sdtPr>
+      <w:sdtEndPr>
+        <w:rPr>
+          <w:rFonts w:asciiTheme="minorHAnsi" w:eastAsiaTheme="minorHAnsi" w:hAnsiTheme="minorHAnsi" w:cstheme="minorBidi"/>
+          <w:b/>
+          <w:bCs/>
+          <w:noProof/>
+          <w:color w:val="auto"/>
+          <w:sz w:val="22"/>
+          <w:szCs w:val="22"/>
+        </w:rPr>
+      </w:sdtEndPr>
+      <w:sdtContent>
+        <w:p>
+          <w:pPr>
+            <w:pStyle w:val="TOCHeading"/>
+            <w:rPr>
+              <w:b/>
+            </w:rPr>
+          </w:pPr>
+          <w:r>
+            <w:rPr>
+              <w:b/>
+            </w:rPr>
+            <w:t>Sadržaj</w:t>
+          </w:r>
+        </w:p>
+        <w:p>
+          <w:pPr>
+            <w:pStyle w:val="TOC2"/>
+            <w:tabs>
+              <w:tab w:val="left" w:pos="660"/>
+              <w:tab w:val="right" w:leader="dot" w:pos="9350"/>
+            </w:tabs>
+            <w:ind w:left="0"/>
+            <w:rPr>
+              <w:noProof/>
+            </w:rPr>
+          </w:pPr>
+          <w:r>
+            <w:fldChar w:fldCharType="begin"/>
+          </w:r>
+          <w:r>
+            <w:instrText xml:space="preserve"> TOC \o "1-3" \h \z \u </w:instrText>
+          </w:r>
+          <w:r>
+            <w:fldChar w:fldCharType="separate"/>
+          </w:r>
+          <w:hyperlink w:anchor="_Toc169529003" w:history="1">
+            <w:r>
+              <w:rPr>
+                <w:rStyle w:val="Hyperlink"/>
+                <w:noProof/>
+              </w:rPr>
+              <w:t>1.Dijagram aktivnosti</w:t>
+            </w:r>
+            <w:r>
+              <w:rPr>
+                <w:noProof/>
+                <w:webHidden/>
+              </w:rPr>
+              <w:tab/>
+            </w:r>
+            <w:r>
+              <w:rPr>
+                <w:noProof/>
+                <w:webHidden/>
+              </w:rPr>
+              <w:fldChar w:fldCharType="begin"/>
+            </w:r>
+            <w:r>
+              <w:rPr>
+                <w:noProof/>
+                <w:webHidden/>
+              </w:rPr>
+              <w:instrText xml:space="preserve"> PAGEREF _Toc169529003 \h </w:instrText>
+            </w:r>
+            <w:r>
+              <w:rPr>
+                <w:noProof/>
+                <w:webHidden/>
+              </w:rPr>
+            </w:r>
+            <w:r>
+              <w:rPr>
+                <w:noProof/>
+                <w:webHidden/>
+              </w:rPr>
+              <w:fldChar w:fldCharType="separate"/>
+            </w:r>
+            <w:r>
+              <w:rPr>
+                <w:noProof/>
+                <w:webHidden/>
+              </w:rPr>
+              <w:t>2</w:t>
+            </w:r>
+            <w:r>
+              <w:rPr>
+                <w:noProof/>
+                <w:webHidden/>
+              </w:rPr>
+              <w:fldChar w:fldCharType="end"/>
+            </w:r>
+          </w:hyperlink>
+        </w:p>
+        <w:p>
+          <w:pPr>
+            <w:pStyle w:val="TOC2"/>
+            <w:tabs>
+              <w:tab w:val="right" w:leader="dot" w:pos="9350"/>
+            </w:tabs>
+            <w:rPr>
+              <w:noProof/>
+            </w:rPr>
+          </w:pPr>
+          <w:hyperlink w:anchor="_Toc169529004" w:history="1">
+            <w:r>
+              <w:rPr>
+                <w:rStyle w:val="Hyperlink"/>
+                <w:noProof/>
+              </w:rPr>
+              <w:t>1.1. Slučajevi korištenja</w:t>
+            </w:r>
+            <w:r>
+              <w:rPr>
+                <w:noProof/>
+                <w:webHidden/>
+              </w:rPr>
+              <w:tab/>
+            </w:r>
+            <w:r>
+              <w:rPr>
+                <w:noProof/>
+                <w:webHidden/>
+              </w:rPr>
+              <w:fldChar w:fldCharType="begin"/>
+            </w:r>
+            <w:r>
+              <w:rPr>
+                <w:noProof/>
+                <w:webHidden/>
+              </w:rPr>
+              <w:instrText xml:space="preserve"> PAGEREF _Toc169529004 \h </w:instrText>
+            </w:r>
+            <w:r>
+              <w:rPr>
+                <w:noProof/>
+                <w:webHidden/>
+              </w:rPr>
+            </w:r>
+            <w:r>
+              <w:rPr>
+                <w:noProof/>
+                <w:webHidden/>
+              </w:rPr>
+              <w:fldChar w:fldCharType="separate"/>
+            </w:r>
+            <w:r>
+              <w:rPr>
+                <w:noProof/>
+                <w:webHidden/>
+              </w:rPr>
+              <w:t>2</w:t>
+            </w:r>
+            <w:r>
+              <w:rPr>
+                <w:noProof/>
+                <w:webHidden/>
+              </w:rPr>
+              <w:fldChar w:fldCharType="end"/>
+            </w:r>
+          </w:hyperlink>
+        </w:p>
+        <w:p>
+          <w:pPr>
+            <w:pStyle w:val="TOC1"/>
+            <w:tabs>
+              <w:tab w:val="right" w:leader="dot" w:pos="9350"/>
+            </w:tabs>
+            <w:rPr>
+              <w:noProof/>
+            </w:rPr>
+          </w:pPr>
+          <w:hyperlink w:anchor="_Toc169529005" w:history="1">
+            <w:r>
+              <w:rPr>
+                <w:rStyle w:val="Hyperlink"/>
+                <w:noProof/>
+              </w:rPr>
+              <w:t>2. Oblikovanje podataka</w:t>
+            </w:r>
+            <w:r>
+              <w:rPr>
+                <w:noProof/>
+                <w:webHidden/>
+              </w:rPr>
+              <w:tab/>
+            </w:r>
+            <w:r>
+              <w:rPr>
+                <w:noProof/>
+                <w:webHidden/>
+              </w:rPr>
+              <w:fldChar w:fldCharType="begin"/>
+            </w:r>
+            <w:r>
+              <w:rPr>
+                <w:noProof/>
+                <w:webHidden/>
+              </w:rPr>
+              <w:instrText xml:space="preserve"> PAGEREF _Toc169529005 \h </w:instrText>
+            </w:r>
+            <w:r>
+              <w:rPr>
+                <w:noProof/>
+                <w:webHidden/>
+              </w:rPr>
+            </w:r>
+            <w:r>
+              <w:rPr>
+                <w:noProof/>
+                <w:webHidden/>
+              </w:rPr>
+              <w:fldChar w:fldCharType="separate"/>
+            </w:r>
+            <w:r>
+              <w:rPr>
+                <w:noProof/>
+                <w:webHidden/>
+              </w:rPr>
+              <w:t>5</w:t>
+            </w:r>
+            <w:r>
+              <w:rPr>
+                <w:noProof/>
+                <w:webHidden/>
+              </w:rPr>
+              <w:fldChar w:fldCharType="end"/>
+            </w:r>
+          </w:hyperlink>
+        </w:p>
+        <w:p>
+          <w:pPr>
+            <w:pStyle w:val="TOC2"/>
+            <w:tabs>
+              <w:tab w:val="right" w:leader="dot" w:pos="9350"/>
+            </w:tabs>
+            <w:rPr>
+              <w:noProof/>
+            </w:rPr>
+          </w:pPr>
+          <w:hyperlink w:anchor="_Toc169529006" w:history="1">
+            <w:r>
+              <w:rPr>
+                <w:rStyle w:val="Hyperlink"/>
+                <w:noProof/>
+              </w:rPr>
+              <w:t>2.1. Konceptualni model podataka</w:t>
+            </w:r>
+            <w:r>
+              <w:rPr>
+                <w:noProof/>
+                <w:webHidden/>
+              </w:rPr>
+              <w:tab/>
+            </w:r>
+            <w:r>
+              <w:rPr>
+                <w:noProof/>
+                <w:webHidden/>
+              </w:rPr>
+              <w:fldChar w:fldCharType="begin"/>
+            </w:r>
+            <w:r>
+              <w:rPr>
+                <w:noProof/>
+                <w:webHidden/>
+              </w:rPr>
+              <w:instrText xml:space="preserve"> PAGEREF _Toc169529006 \h </w:instrText>
+            </w:r>
+            <w:r>
+              <w:rPr>
+                <w:noProof/>
+                <w:webHidden/>
+              </w:rPr>
+            </w:r>
+            <w:r>
+              <w:rPr>
+                <w:noProof/>
+                <w:webHidden/>
+              </w:rPr>
+              <w:fldChar w:fldCharType="separate"/>
+            </w:r>
+            <w:r>
+              <w:rPr>
+                <w:noProof/>
+                <w:webHidden/>
+              </w:rPr>
+              <w:t>5</w:t>
+            </w:r>
+            <w:r>
+              <w:rPr>
+                <w:noProof/>
+                <w:webHidden/>
+              </w:rPr>
+              <w:fldChar w:fldCharType="end"/>
+            </w:r>
+          </w:hyperlink>
+        </w:p>
+        <w:p>
+          <w:pPr>
+            <w:pStyle w:val="TOC1"/>
+            <w:tabs>
+              <w:tab w:val="right" w:leader="dot" w:pos="9350"/>
+            </w:tabs>
+            <w:rPr>
+              <w:noProof/>
+            </w:rPr>
+          </w:pPr>
+          <w:r>
+            <w:rPr>
+              <w:rStyle w:val="Hyperlink"/>
+              <w:noProof/>
+            </w:rPr>
+            <w:t xml:space="preserve">    </w:t>
+          </w:r>
+          <w:hyperlink w:anchor="_Toc169529007" w:history="1">
+            <w:r>
+              <w:rPr>
+                <w:rStyle w:val="Hyperlink"/>
+                <w:noProof/>
+              </w:rPr>
+              <w:t>2.2</w:t>
+            </w:r>
+            <w:r>
+              <w:rPr>
+                <w:rStyle w:val="Hyperlink"/>
+                <w:noProof/>
+              </w:rPr>
+              <w:t>. Use Case dijagram</w:t>
+            </w:r>
+            <w:r>
+              <w:rPr>
+                <w:noProof/>
+                <w:webHidden/>
+              </w:rPr>
+              <w:tab/>
+            </w:r>
+            <w:r>
+              <w:rPr>
+                <w:noProof/>
+                <w:webHidden/>
+              </w:rPr>
+              <w:fldChar w:fldCharType="begin"/>
+            </w:r>
+            <w:r>
+              <w:rPr>
+                <w:noProof/>
+                <w:webHidden/>
+              </w:rPr>
+              <w:instrText xml:space="preserve"> PAGEREF _Toc169529007 \h </w:instrText>
+            </w:r>
+            <w:r>
+              <w:rPr>
+                <w:noProof/>
+                <w:webHidden/>
+              </w:rPr>
+            </w:r>
+            <w:r>
+              <w:rPr>
+                <w:noProof/>
+                <w:webHidden/>
+              </w:rPr>
+              <w:fldChar w:fldCharType="separate"/>
+            </w:r>
+            <w:r>
+              <w:rPr>
+                <w:noProof/>
+                <w:webHidden/>
+              </w:rPr>
+              <w:t>7</w:t>
+            </w:r>
+            <w:r>
+              <w:rPr>
+                <w:noProof/>
+                <w:webHidden/>
+              </w:rPr>
+              <w:fldChar w:fldCharType="end"/>
+            </w:r>
+          </w:hyperlink>
+        </w:p>
+        <w:p>
+          <w:pPr>
+            <w:pStyle w:val="TOC1"/>
+            <w:tabs>
+              <w:tab w:val="right" w:leader="dot" w:pos="9350"/>
+            </w:tabs>
+            <w:rPr>
+              <w:rStyle w:val="Hyperlink"/>
+              <w:noProof/>
+            </w:rPr>
+          </w:pPr>
+          <w:hyperlink w:anchor="_Toc169529008" w:history="1">
+            <w:r>
+              <w:rPr>
+                <w:rStyle w:val="Hyperlink"/>
+                <w:noProof/>
+              </w:rPr>
+              <w:t>3.Model Arhitekture</w:t>
+            </w:r>
+            <w:r>
+              <w:rPr>
+                <w:noProof/>
+                <w:webHidden/>
+              </w:rPr>
+              <w:tab/>
+            </w:r>
+            <w:r>
+              <w:rPr>
+                <w:noProof/>
+                <w:webHidden/>
+              </w:rPr>
+              <w:fldChar w:fldCharType="begin"/>
+            </w:r>
+            <w:r>
+              <w:rPr>
+                <w:noProof/>
+                <w:webHidden/>
+              </w:rPr>
+              <w:instrText xml:space="preserve"> PAGEREF _Toc169529008 \h </w:instrText>
+            </w:r>
+            <w:r>
+              <w:rPr>
+                <w:noProof/>
+                <w:webHidden/>
+              </w:rPr>
+            </w:r>
+            <w:r>
+              <w:rPr>
+                <w:noProof/>
+                <w:webHidden/>
+              </w:rPr>
+              <w:fldChar w:fldCharType="separate"/>
+            </w:r>
+            <w:r>
+              <w:rPr>
+                <w:noProof/>
+                <w:webHidden/>
+              </w:rPr>
+              <w:t>21</w:t>
+            </w:r>
+            <w:r>
+              <w:rPr>
+                <w:noProof/>
+                <w:webHidden/>
+              </w:rPr>
+              <w:fldChar w:fldCharType="end"/>
+            </w:r>
+          </w:hyperlink>
+        </w:p>
+        <w:p>
+          <w:r>
+            <w:t xml:space="preserve">    </w:t>
+          </w:r>
+          <w:r>
+            <w:t>3.1. Dijagram razreda………………………………………………………………………………………………………………</w:t>
+          </w:r>
+          <w:r>
+            <w:t>………</w:t>
+          </w:r>
+          <w:bookmarkStart w:id="0" w:name="_GoBack"/>
+          <w:bookmarkEnd w:id="0"/>
+          <w:r>
+            <w:t>.21</w:t>
+          </w:r>
+        </w:p>
+        <w:p>
+          <w:r>
+            <w:t xml:space="preserve">    </w:t>
+          </w:r>
+          <w:r>
+            <w:t>3.2. CRC kartica…………………………………………………………………………………………………………………………………22</w:t>
+          </w:r>
+        </w:p>
+        <w:p>
+          <w:r>
+            <w:t xml:space="preserve">    </w:t>
+          </w:r>
+          <w:r>
+            <w:t>3.3. Dijagram komponenti………………………………………………………………………………………………………………..23</w:t>
+          </w:r>
+        </w:p>
+        <w:p>
+          <w:r>
+            <w:t xml:space="preserve">    </w:t>
+          </w:r>
+          <w:r>
+            <w:t>3.4. Ugradnja……………………………………………………………………………………………………………………………………..23</w:t>
+          </w:r>
+        </w:p>
+        <w:p>
+          <w:r>
+            <w:rPr>
+              <w:b/>
+              <w:bCs/>
+              <w:noProof/>
+            </w:rPr>
+            <w:fldChar w:fldCharType="end"/>
+          </w:r>
+        </w:p>
+      </w:sdtContent>
+    </w:sdt>
+    <w:p>
+      <w:r>
+        <w:br w:type="page"/>
+      </w:r>
+    </w:p>
+    <w:p/>
     <w:p>
       <w:pPr>
         <w:pStyle w:val="Heading2"/>
@@ -234,10 +758,11 @@
         <w:spacing w:line="360" w:lineRule="auto"/>
         <w:jc w:val="both"/>
       </w:pPr>
+      <w:bookmarkStart w:id="1" w:name="_Toc169529003"/>
       <w:r>
-        <w:lastRenderedPageBreak/>
         <w:t>Dijagram aktivnosti</w:t>
       </w:r>
+      <w:bookmarkEnd w:id="1"/>
     </w:p>
     <w:p>
       <w:pPr>
@@ -265,7 +790,7 @@
                     <pic:cNvPicPr/>
                   </pic:nvPicPr>
                   <pic:blipFill>
-                    <a:blip r:embed="rId5"/>
+                    <a:blip r:embed="rId6"/>
                     <a:stretch>
                       <a:fillRect/>
                     </a:stretch>
@@ -295,11 +820,13 @@
         <w:ind w:left="0" w:firstLine="0"/>
         <w:jc w:val="both"/>
       </w:pPr>
-      <w:bookmarkStart w:id="1" w:name="_Toc385496601"/>
+      <w:bookmarkStart w:id="2" w:name="_Toc385496601"/>
+      <w:bookmarkStart w:id="3" w:name="_Toc169529004"/>
       <w:r>
         <w:t>Slučajevi korištenja</w:t>
       </w:r>
-      <w:bookmarkEnd w:id="1"/>
+      <w:bookmarkEnd w:id="2"/>
+      <w:bookmarkEnd w:id="3"/>
       <w:r>
         <w:t xml:space="preserve"> </w:t>
       </w:r>
@@ -1740,11 +2267,13 @@
         <w:spacing w:line="360" w:lineRule="auto"/>
         <w:jc w:val="both"/>
       </w:pPr>
-      <w:bookmarkStart w:id="2" w:name="_Toc385496596"/>
+      <w:bookmarkStart w:id="4" w:name="_Toc385496596"/>
+      <w:bookmarkStart w:id="5" w:name="_Toc169529005"/>
       <w:r>
         <w:t>Oblikovanje podataka</w:t>
       </w:r>
-      <w:bookmarkEnd w:id="2"/>
+      <w:bookmarkEnd w:id="4"/>
+      <w:bookmarkEnd w:id="5"/>
     </w:p>
     <w:p>
       <w:pPr>
@@ -1752,11 +2281,13 @@
         <w:spacing w:line="360" w:lineRule="auto"/>
         <w:jc w:val="both"/>
       </w:pPr>
-      <w:bookmarkStart w:id="3" w:name="_Toc385496597"/>
+      <w:bookmarkStart w:id="6" w:name="_Toc385496597"/>
+      <w:bookmarkStart w:id="7" w:name="_Toc169529006"/>
       <w:r>
         <w:t>Konceptualni model podataka</w:t>
       </w:r>
-      <w:bookmarkEnd w:id="3"/>
+      <w:bookmarkEnd w:id="6"/>
+      <w:bookmarkEnd w:id="7"/>
     </w:p>
     <w:p/>
     <w:p>
@@ -1780,7 +2311,7 @@
                     <pic:cNvPicPr/>
                   </pic:nvPicPr>
                   <pic:blipFill>
-                    <a:blip r:embed="rId6"/>
+                    <a:blip r:embed="rId7"/>
                     <a:stretch>
                       <a:fillRect/>
                     </a:stretch>
@@ -1812,10 +2343,12 @@
       <w:pPr>
         <w:pStyle w:val="Heading1"/>
       </w:pPr>
+      <w:bookmarkStart w:id="8" w:name="_Toc169529007"/>
       <w:r>
         <w:lastRenderedPageBreak/>
         <w:t>Use Case dijagram</w:t>
       </w:r>
+      <w:bookmarkEnd w:id="8"/>
     </w:p>
     <w:p>
       <w:r>
@@ -1838,7 +2371,7 @@
                     <pic:cNvPicPr/>
                   </pic:nvPicPr>
                   <pic:blipFill>
-                    <a:blip r:embed="rId7"/>
+                    <a:blip r:embed="rId8"/>
                     <a:stretch>
                       <a:fillRect/>
                     </a:stretch>
@@ -9194,9 +9727,11 @@
           <w:numId w:val="0"/>
         </w:numPr>
       </w:pPr>
+      <w:bookmarkStart w:id="9" w:name="_Toc169529008"/>
       <w:r>
         <w:t>3.Model Arhitekture</w:t>
       </w:r>
+      <w:bookmarkEnd w:id="9"/>
     </w:p>
     <w:p>
       <w:pPr>
@@ -9241,7 +9776,7 @@
                     <pic:cNvPicPr/>
                   </pic:nvPicPr>
                   <pic:blipFill>
-                    <a:blip r:embed="rId8"/>
+                    <a:blip r:embed="rId9"/>
                     <a:stretch>
                       <a:fillRect/>
                     </a:stretch>
@@ -10293,6 +10828,7 @@
       <w:r>
         <w:rPr>
           <w:noProof/>
+          <w:lang w:val="en-US"/>
         </w:rPr>
         <w:drawing>
           <wp:inline distT="0" distB="0" distL="0" distR="0" wp14:anchorId="51571771" wp14:editId="1DCD1CDD">
@@ -10310,7 +10846,7 @@
                     <pic:cNvPicPr/>
                   </pic:nvPicPr>
                   <pic:blipFill>
-                    <a:blip r:embed="rId9"/>
+                    <a:blip r:embed="rId10"/>
                     <a:stretch>
                       <a:fillRect/>
                     </a:stretch>
@@ -10363,6 +10899,7 @@
       <w:r>
         <w:rPr>
           <w:noProof/>
+          <w:lang w:val="en-US"/>
         </w:rPr>
         <w:drawing>
           <wp:inline distT="0" distB="0" distL="0" distR="0" wp14:anchorId="74A88C35" wp14:editId="036D86B5">
@@ -10380,7 +10917,7 @@
                     <pic:cNvPicPr/>
                   </pic:nvPicPr>
                   <pic:blipFill>
-                    <a:blip r:embed="rId10"/>
+                    <a:blip r:embed="rId11"/>
                     <a:stretch>
                       <a:fillRect/>
                     </a:stretch>
@@ -12221,7 +12758,6 @@
   <w:style w:type="character" w:default="1" w:styleId="DefaultParagraphFont">
     <w:name w:val="Default Paragraph Font"/>
     <w:uiPriority w:val="1"/>
-    <w:semiHidden/>
     <w:unhideWhenUsed/>
   </w:style>
   <w:style w:type="table" w:default="1" w:styleId="TableNormal">
@@ -12375,6 +12911,68 @@
         <w:insideV w:val="single" w:sz="4" w:space="0" w:color="auto"/>
       </w:tblBorders>
     </w:tblPr>
+  </w:style>
+  <w:style w:type="paragraph" w:styleId="TOCHeading">
+    <w:name w:val="TOC Heading"/>
+    <w:basedOn w:val="Heading1"/>
+    <w:next w:val="Normal"/>
+    <w:uiPriority w:val="39"/>
+    <w:unhideWhenUsed/>
+    <w:qFormat/>
+    <w:rsid w:val="003C034E"/>
+    <w:pPr>
+      <w:keepLines/>
+      <w:numPr>
+        <w:numId w:val="0"/>
+      </w:numPr>
+      <w:spacing w:before="240" w:after="0" w:line="259" w:lineRule="auto"/>
+      <w:outlineLvl w:val="9"/>
+    </w:pPr>
+    <w:rPr>
+      <w:rFonts w:asciiTheme="majorHAnsi" w:eastAsiaTheme="majorEastAsia" w:hAnsiTheme="majorHAnsi" w:cstheme="majorBidi"/>
+      <w:b w:val="0"/>
+      <w:color w:val="2E74B5" w:themeColor="accent1" w:themeShade="BF"/>
+      <w:kern w:val="0"/>
+      <w:sz w:val="32"/>
+      <w:szCs w:val="32"/>
+      <w:lang w:val="en-US"/>
+    </w:rPr>
+  </w:style>
+  <w:style w:type="paragraph" w:styleId="TOC2">
+    <w:name w:val="toc 2"/>
+    <w:basedOn w:val="Normal"/>
+    <w:next w:val="Normal"/>
+    <w:autoRedefine/>
+    <w:uiPriority w:val="39"/>
+    <w:unhideWhenUsed/>
+    <w:rsid w:val="003C034E"/>
+    <w:pPr>
+      <w:spacing w:after="100"/>
+      <w:ind w:left="220"/>
+    </w:pPr>
+  </w:style>
+  <w:style w:type="paragraph" w:styleId="TOC1">
+    <w:name w:val="toc 1"/>
+    <w:basedOn w:val="Normal"/>
+    <w:next w:val="Normal"/>
+    <w:autoRedefine/>
+    <w:uiPriority w:val="39"/>
+    <w:unhideWhenUsed/>
+    <w:rsid w:val="003C034E"/>
+    <w:pPr>
+      <w:spacing w:after="100"/>
+    </w:pPr>
+  </w:style>
+  <w:style w:type="character" w:styleId="Hyperlink">
+    <w:name w:val="Hyperlink"/>
+    <w:basedOn w:val="DefaultParagraphFont"/>
+    <w:uiPriority w:val="99"/>
+    <w:unhideWhenUsed/>
+    <w:rsid w:val="003C034E"/>
+    <w:rPr>
+      <w:color w:val="0563C1" w:themeColor="hyperlink"/>
+      <w:u w:val="single"/>
+    </w:rPr>
   </w:style>
 </w:styles>
 </file>
@@ -12638,4 +13236,16 @@
     </a:ext>
   </a:extLst>
 </a:theme>
+</file>
+
+<file path=customXml/item1.xml><?xml version="1.0" encoding="utf-8"?>
+<b:Sources xmlns:b="http://schemas.openxmlformats.org/officeDocument/2006/bibliography" xmlns="http://schemas.openxmlformats.org/officeDocument/2006/bibliography" SelectedStyle="\APASixthEditionOfficeOnline.xsl" StyleName="APA" Version="6"/>
+</file>
+
+<file path=customXml/itemProps1.xml><?xml version="1.0" encoding="utf-8"?>
+<ds:datastoreItem xmlns:ds="http://schemas.openxmlformats.org/officeDocument/2006/customXml" ds:itemID="{4B9CE0DF-2EC2-4202-9CD7-957F38A22F77}">
+  <ds:schemaRefs>
+    <ds:schemaRef ds:uri="http://schemas.openxmlformats.org/officeDocument/2006/bibliography"/>
+  </ds:schemaRefs>
+</ds:datastoreItem>
 </file>